--- a/Contracten.docx
+++ b/Contracten.docx
@@ -3,28 +3,698 @@
 <w:document xmlns:wpc="http://schemas.microsoft.com/office/word/2010/wordprocessingCanvas" xmlns:mc="http://schemas.openxmlformats.org/markup-compatibility/2006" xmlns:o="urn:schemas-microsoft-com:office:office" xmlns:r="http://schemas.openxmlformats.org/officeDocument/2006/relationships" xmlns:m="http://schemas.openxmlformats.org/officeDocument/2006/math" xmlns:v="urn:schemas-microsoft-com:vml" xmlns:wp14="http://schemas.microsoft.com/office/word/2010/wordprocessingDrawing" xmlns:wp="http://schemas.openxmlformats.org/drawingml/2006/wordprocessingDrawing" xmlns:w10="urn:schemas-microsoft-com:office:word" xmlns:w="http://schemas.openxmlformats.org/wordprocessingml/2006/main" xmlns:w14="http://schemas.microsoft.com/office/word/2010/wordml" xmlns:w15="http://schemas.microsoft.com/office/word/2012/wordml" xmlns:wpg="http://schemas.microsoft.com/office/word/2010/wordprocessingGroup" xmlns:wpi="http://schemas.microsoft.com/office/word/2010/wordprocessingInk" xmlns:wne="http://schemas.microsoft.com/office/word/2006/wordml" xmlns:wps="http://schemas.microsoft.com/office/word/2010/wordprocessingShape" mc:Ignorable="w14 w15 wp14">
   <w:body>
     <w:p>
-      <w:r>
-        <w:t>Wat doen we als een van ons niet kan komen?</w:t>
-      </w:r>
-    </w:p>
-    <w:p>
-      <w:r>
-        <w:t>Even melden via whatsapp, Facebook of even bellen. Zorgen dat je alles up to date op Dropbox hebt gezet en als het kan vanaf thuis missc</w:t>
-      </w:r>
+      <w:pPr>
+        <w:jc w:val="center"/>
+        <w:rPr>
+          <w:b/>
+          <w:color w:val="F7CAAC" w:themeColor="accent2" w:themeTint="66"/>
+          <w:sz w:val="44"/>
+          <w:szCs w:val="44"/>
+          <w14:textOutline w14:w="11112" w14:cap="flat" w14:cmpd="sng" w14:algn="ctr">
+            <w14:solidFill>
+              <w14:schemeClr w14:val="accent2"/>
+            </w14:solidFill>
+            <w14:prstDash w14:val="solid"/>
+            <w14:round/>
+          </w14:textOutline>
+        </w:rPr>
+      </w:pPr>
+      <w:r>
+        <w:rPr>
+          <w:b/>
+          <w:color w:val="F7CAAC" w:themeColor="accent2" w:themeTint="66"/>
+          <w:sz w:val="44"/>
+          <w:szCs w:val="44"/>
+          <w14:textOutline w14:w="11112" w14:cap="flat" w14:cmpd="sng" w14:algn="ctr">
+            <w14:solidFill>
+              <w14:schemeClr w14:val="accent2"/>
+            </w14:solidFill>
+            <w14:prstDash w14:val="solid"/>
+            <w14:round/>
+          </w14:textOutline>
+        </w:rPr>
+        <w:t>Damian &amp; Jeroen</w:t>
+      </w:r>
+    </w:p>
+    <w:p>
+      <w:pPr>
+        <w:jc w:val="center"/>
+        <w:rPr>
+          <w:b/>
+          <w:sz w:val="30"/>
+          <w:szCs w:val="30"/>
+        </w:rPr>
+      </w:pPr>
+      <w:r>
+        <w:rPr>
+          <w:b/>
+          <w:sz w:val="30"/>
+          <w:szCs w:val="30"/>
+        </w:rPr>
+        <w:t>Planning-PC4U-Website-MED1</w:t>
+      </w:r>
+    </w:p>
+    <w:p>
+      <w:pPr>
+        <w:jc w:val="center"/>
+        <w:rPr>
+          <w:b/>
+          <w:color w:val="F7CAAC" w:themeColor="accent2" w:themeTint="66"/>
+          <w:sz w:val="44"/>
+          <w:szCs w:val="44"/>
+          <w14:textOutline w14:w="11112" w14:cap="flat" w14:cmpd="sng" w14:algn="ctr">
+            <w14:solidFill>
+              <w14:schemeClr w14:val="accent2"/>
+            </w14:solidFill>
+            <w14:prstDash w14:val="solid"/>
+            <w14:round/>
+          </w14:textOutline>
+        </w:rPr>
+      </w:pPr>
+      <w:proofErr w:type="spellStart"/>
+      <w:r>
+        <w:rPr>
+          <w:b/>
+          <w:color w:val="F7CAAC" w:themeColor="accent2" w:themeTint="66"/>
+          <w:sz w:val="44"/>
+          <w:szCs w:val="44"/>
+          <w14:textOutline w14:w="11112" w14:cap="flat" w14:cmpd="sng" w14:algn="ctr">
+            <w14:solidFill>
+              <w14:schemeClr w14:val="accent2"/>
+            </w14:solidFill>
+            <w14:prstDash w14:val="solid"/>
+            <w14:round/>
+          </w14:textOutline>
+        </w:rPr>
+        <w:t>Samenwerkingrapport</w:t>
+      </w:r>
+      <w:proofErr w:type="spellEnd"/>
+    </w:p>
+    <w:p>
+      <w:pPr>
+        <w:jc w:val="center"/>
+        <w:rPr>
+          <w:b/>
+          <w:color w:val="F7CAAC" w:themeColor="accent2" w:themeTint="66"/>
+          <w:sz w:val="44"/>
+          <w:szCs w:val="44"/>
+          <w14:textOutline w14:w="11112" w14:cap="flat" w14:cmpd="sng" w14:algn="ctr">
+            <w14:solidFill>
+              <w14:schemeClr w14:val="accent2"/>
+            </w14:solidFill>
+            <w14:prstDash w14:val="solid"/>
+            <w14:round/>
+          </w14:textOutline>
+        </w:rPr>
+      </w:pPr>
+    </w:p>
+    <w:p>
+      <w:pPr>
+        <w:jc w:val="center"/>
+      </w:pPr>
+      <w:r>
+        <w:rPr>
+          <w:noProof/>
+          <w:lang w:eastAsia="nl-NL"/>
+        </w:rPr>
+        <w:drawing>
+          <wp:inline distT="0" distB="0" distL="0" distR="0">
+            <wp:extent cx="5715000" cy="3568700"/>
+            <wp:effectExtent l="0" t="0" r="0" b="0"/>
+            <wp:docPr id="2" name="Afbeelding 2" descr="http://www.ereachconsulting.com/wp-content/uploads/2012/12/SocialMediaManagement.png"/>
+            <wp:cNvGraphicFramePr>
+              <a:graphicFrameLocks xmlns:a="http://schemas.openxmlformats.org/drawingml/2006/main" noChangeAspect="1"/>
+            </wp:cNvGraphicFramePr>
+            <a:graphic xmlns:a="http://schemas.openxmlformats.org/drawingml/2006/main">
+              <a:graphicData uri="http://schemas.openxmlformats.org/drawingml/2006/picture">
+                <pic:pic xmlns:pic="http://schemas.openxmlformats.org/drawingml/2006/picture">
+                  <pic:nvPicPr>
+                    <pic:cNvPr id="0" name="Picture 1" descr="http://www.ereachconsulting.com/wp-content/uploads/2012/12/SocialMediaManagement.png"/>
+                    <pic:cNvPicPr>
+                      <a:picLocks noChangeAspect="1" noChangeArrowheads="1"/>
+                    </pic:cNvPicPr>
+                  </pic:nvPicPr>
+                  <pic:blipFill>
+                    <a:blip r:embed="rId8">
+                      <a:extLst>
+                        <a:ext uri="{28A0092B-C50C-407E-A947-70E740481C1C}">
+                          <a14:useLocalDpi xmlns:a14="http://schemas.microsoft.com/office/drawing/2010/main" val="0"/>
+                        </a:ext>
+                      </a:extLst>
+                    </a:blip>
+                    <a:srcRect/>
+                    <a:stretch>
+                      <a:fillRect/>
+                    </a:stretch>
+                  </pic:blipFill>
+                  <pic:spPr bwMode="auto">
+                    <a:xfrm>
+                      <a:off x="0" y="0"/>
+                      <a:ext cx="5715000" cy="3568700"/>
+                    </a:xfrm>
+                    <a:prstGeom prst="rect">
+                      <a:avLst/>
+                    </a:prstGeom>
+                    <a:noFill/>
+                    <a:ln>
+                      <a:noFill/>
+                    </a:ln>
+                  </pic:spPr>
+                </pic:pic>
+              </a:graphicData>
+            </a:graphic>
+          </wp:inline>
+        </w:drawing>
+      </w:r>
+    </w:p>
+    <w:p>
+      <w:pPr>
+        <w:jc w:val="center"/>
+      </w:pPr>
+    </w:p>
+    <w:p>
+      <w:pPr>
+        <w:jc w:val="center"/>
+      </w:pPr>
+    </w:p>
+    <w:p>
+      <w:pPr>
+        <w:jc w:val="center"/>
+      </w:pPr>
+    </w:p>
+    <w:p>
+      <w:pPr>
+        <w:jc w:val="center"/>
+      </w:pPr>
+    </w:p>
+    <w:p>
+      <w:pPr>
+        <w:jc w:val="center"/>
+      </w:pPr>
+    </w:p>
+    <w:p>
+      <w:pPr>
+        <w:jc w:val="center"/>
+      </w:pPr>
+    </w:p>
+    <w:p>
+      <w:pPr>
+        <w:jc w:val="center"/>
+      </w:pPr>
+    </w:p>
+    <w:p>
+      <w:pPr>
+        <w:jc w:val="center"/>
+      </w:pPr>
+    </w:p>
+    <w:p>
+      <w:pPr>
+        <w:jc w:val="center"/>
+      </w:pPr>
+    </w:p>
+    <w:p>
+      <w:pPr>
+        <w:jc w:val="center"/>
+      </w:pPr>
+    </w:p>
+    <w:p>
+      <w:pPr>
+        <w:jc w:val="right"/>
+      </w:pPr>
+      <w:r>
+        <w:t xml:space="preserve">Groepsleden: Jeroen Stamkot &amp; Damian </w:t>
+      </w:r>
+      <w:proofErr w:type="spellStart"/>
+      <w:r>
+        <w:t>Leijten</w:t>
+      </w:r>
+      <w:proofErr w:type="spellEnd"/>
+    </w:p>
+    <w:p>
+      <w:pPr>
+        <w:jc w:val="right"/>
+      </w:pPr>
+      <w:r>
+        <w:t>RIO4-MED1E</w:t>
+      </w:r>
+    </w:p>
+    <w:p>
+      <w:pPr>
+        <w:jc w:val="center"/>
+      </w:pPr>
       <w:bookmarkStart w:id="0" w:name="_GoBack"/>
       <w:bookmarkEnd w:id="0"/>
-      <w:r>
-        <w:t>hien toch meewerken.</w:t>
-      </w:r>
-    </w:p>
+    </w:p>
+    <w:sdt>
+      <w:sdtPr>
+        <w:rPr>
+          <w:rFonts w:asciiTheme="minorHAnsi" w:eastAsiaTheme="minorHAnsi" w:hAnsiTheme="minorHAnsi" w:cstheme="minorBidi"/>
+          <w:color w:val="auto"/>
+          <w:sz w:val="22"/>
+          <w:szCs w:val="22"/>
+          <w:lang w:eastAsia="en-US"/>
+        </w:rPr>
+        <w:id w:val="907965947"/>
+        <w:docPartObj>
+          <w:docPartGallery w:val="Table of Contents"/>
+          <w:docPartUnique/>
+        </w:docPartObj>
+      </w:sdtPr>
+      <w:sdtEndPr>
+        <w:rPr>
+          <w:b/>
+          <w:bCs/>
+        </w:rPr>
+      </w:sdtEndPr>
+      <w:sdtContent>
+        <w:p>
+          <w:pPr>
+            <w:pStyle w:val="Kopvaninhoudsopgave"/>
+          </w:pPr>
+          <w:r>
+            <w:t>Inhoud</w:t>
+          </w:r>
+        </w:p>
+        <w:p>
+          <w:pPr>
+            <w:pStyle w:val="Inhopg1"/>
+            <w:tabs>
+              <w:tab w:val="right" w:leader="dot" w:pos="9062"/>
+            </w:tabs>
+            <w:rPr>
+              <w:noProof/>
+            </w:rPr>
+          </w:pPr>
+          <w:r>
+            <w:fldChar w:fldCharType="begin"/>
+          </w:r>
+          <w:r>
+            <w:instrText xml:space="preserve"> TOC \o "1-3" \h \z \u </w:instrText>
+          </w:r>
+          <w:r>
+            <w:fldChar w:fldCharType="separate"/>
+          </w:r>
+          <w:hyperlink w:anchor="_Toc404177248" w:history="1">
+            <w:r>
+              <w:rPr>
+                <w:rStyle w:val="Hyperlink"/>
+                <w:noProof/>
+              </w:rPr>
+              <w:t>Afspraken:</w:t>
+            </w:r>
+            <w:r>
+              <w:rPr>
+                <w:noProof/>
+                <w:webHidden/>
+              </w:rPr>
+              <w:tab/>
+            </w:r>
+            <w:r>
+              <w:rPr>
+                <w:noProof/>
+                <w:webHidden/>
+              </w:rPr>
+              <w:fldChar w:fldCharType="begin"/>
+            </w:r>
+            <w:r>
+              <w:rPr>
+                <w:noProof/>
+                <w:webHidden/>
+              </w:rPr>
+              <w:instrText xml:space="preserve"> PAGEREF _Toc404177248 \h </w:instrText>
+            </w:r>
+            <w:r>
+              <w:rPr>
+                <w:noProof/>
+                <w:webHidden/>
+              </w:rPr>
+            </w:r>
+            <w:r>
+              <w:rPr>
+                <w:noProof/>
+                <w:webHidden/>
+              </w:rPr>
+              <w:fldChar w:fldCharType="separate"/>
+            </w:r>
+            <w:r>
+              <w:rPr>
+                <w:noProof/>
+                <w:webHidden/>
+              </w:rPr>
+              <w:t>3</w:t>
+            </w:r>
+            <w:r>
+              <w:rPr>
+                <w:noProof/>
+                <w:webHidden/>
+              </w:rPr>
+              <w:fldChar w:fldCharType="end"/>
+            </w:r>
+          </w:hyperlink>
+        </w:p>
+        <w:p>
+          <w:r>
+            <w:rPr>
+              <w:b/>
+              <w:bCs/>
+            </w:rPr>
+            <w:fldChar w:fldCharType="end"/>
+          </w:r>
+        </w:p>
+      </w:sdtContent>
+    </w:sdt>
+    <w:p/>
+    <w:p/>
+    <w:p/>
+    <w:p/>
+    <w:p/>
+    <w:p/>
+    <w:p/>
+    <w:p/>
+    <w:p/>
+    <w:p/>
+    <w:p/>
+    <w:p/>
+    <w:p/>
+    <w:p/>
+    <w:p/>
+    <w:p/>
+    <w:p/>
+    <w:p/>
+    <w:p/>
+    <w:p/>
+    <w:p/>
+    <w:p/>
+    <w:p/>
+    <w:p/>
+    <w:p/>
+    <w:p/>
+    <w:p/>
+    <w:p/>
+    <w:p>
+      <w:pPr>
+        <w:pStyle w:val="Kop1"/>
+      </w:pPr>
+      <w:bookmarkStart w:id="1" w:name="_Toc385249317"/>
+      <w:bookmarkStart w:id="2" w:name="_Toc404177248"/>
+      <w:r>
+        <w:t>Afspraken:</w:t>
+      </w:r>
+      <w:bookmarkEnd w:id="1"/>
+      <w:bookmarkEnd w:id="2"/>
+      <w:r>
+        <w:t xml:space="preserve"> </w:t>
+      </w:r>
+    </w:p>
+    <w:p>
+      <w:pPr>
+        <w:pStyle w:val="Lijstalinea"/>
+        <w:numPr>
+          <w:ilvl w:val="0"/>
+          <w:numId w:val="1"/>
+        </w:numPr>
+      </w:pPr>
+      <w:r>
+        <w:t xml:space="preserve">Afmelden bij afwezigheid voor 9 uur, via </w:t>
+      </w:r>
+      <w:proofErr w:type="spellStart"/>
+      <w:r>
+        <w:t>whatsapp</w:t>
+      </w:r>
+      <w:proofErr w:type="spellEnd"/>
+      <w:r>
+        <w:t xml:space="preserve"> of bellend.</w:t>
+      </w:r>
+    </w:p>
+    <w:p>
+      <w:pPr>
+        <w:pStyle w:val="Lijstalinea"/>
+        <w:numPr>
+          <w:ilvl w:val="0"/>
+          <w:numId w:val="1"/>
+        </w:numPr>
+      </w:pPr>
+      <w:r>
+        <w:t>Als je het ergens niet mee eens bent gooi het in de groep.</w:t>
+      </w:r>
+    </w:p>
+    <w:p>
+      <w:pPr>
+        <w:pStyle w:val="Lijstalinea"/>
+        <w:numPr>
+          <w:ilvl w:val="0"/>
+          <w:numId w:val="1"/>
+        </w:numPr>
+      </w:pPr>
+      <w:r>
+        <w:t>Als er problemen in de groep zijn probeer het samen op te lossen, anders haal je er een leraar bij.</w:t>
+      </w:r>
+    </w:p>
+    <w:p>
+      <w:pPr>
+        <w:pStyle w:val="Lijstalinea"/>
+        <w:numPr>
+          <w:ilvl w:val="0"/>
+          <w:numId w:val="1"/>
+        </w:numPr>
+      </w:pPr>
+      <w:r>
+        <w:t>Als iemand zich niet aan de afspraken houd spreken we hem daar op aan bij de 2</w:t>
+      </w:r>
+      <w:r>
+        <w:rPr>
+          <w:vertAlign w:val="superscript"/>
+        </w:rPr>
+        <w:t>e</w:t>
+      </w:r>
+      <w:r>
+        <w:t xml:space="preserve"> keer gaan we naar de leraar.</w:t>
+      </w:r>
+    </w:p>
+    <w:p>
+      <w:pPr>
+        <w:pStyle w:val="Lijstalinea"/>
+        <w:numPr>
+          <w:ilvl w:val="0"/>
+          <w:numId w:val="1"/>
+        </w:numPr>
+      </w:pPr>
+      <w:r>
+        <w:t xml:space="preserve">Hou alles up-to-date in de </w:t>
+      </w:r>
+      <w:proofErr w:type="spellStart"/>
+      <w:r>
+        <w:t>Github</w:t>
+      </w:r>
+      <w:proofErr w:type="spellEnd"/>
+      <w:r>
+        <w:t xml:space="preserve"> en synchroniseer alles op tijd.</w:t>
+      </w:r>
+    </w:p>
+    <w:p/>
     <w:sectPr>
+      <w:footerReference w:type="default" r:id="rId9"/>
       <w:pgSz w:w="11906" w:h="16838"/>
       <w:pgMar w:top="1417" w:right="1417" w:bottom="1417" w:left="1417" w:header="708" w:footer="708" w:gutter="0"/>
       <w:cols w:space="708"/>
+      <w:titlePg/>
       <w:docGrid w:linePitch="360"/>
     </w:sectPr>
   </w:body>
 </w:document>
+</file>
+
+<file path=word/endnotes.xml><?xml version="1.0" encoding="utf-8"?>
+<w:endnotes xmlns:wpc="http://schemas.microsoft.com/office/word/2010/wordprocessingCanvas" xmlns:mc="http://schemas.openxmlformats.org/markup-compatibility/2006" xmlns:o="urn:schemas-microsoft-com:office:office" xmlns:r="http://schemas.openxmlformats.org/officeDocument/2006/relationships" xmlns:m="http://schemas.openxmlformats.org/officeDocument/2006/math" xmlns:v="urn:schemas-microsoft-com:vml" xmlns:wp14="http://schemas.microsoft.com/office/word/2010/wordprocessingDrawing" xmlns:wp="http://schemas.openxmlformats.org/drawingml/2006/wordprocessingDrawing" xmlns:w10="urn:schemas-microsoft-com:office:word" xmlns:w="http://schemas.openxmlformats.org/wordprocessingml/2006/main" xmlns:w14="http://schemas.microsoft.com/office/word/2010/wordml" xmlns:w15="http://schemas.microsoft.com/office/word/2012/wordml" xmlns:wpg="http://schemas.microsoft.com/office/word/2010/wordprocessingGroup" xmlns:wpi="http://schemas.microsoft.com/office/word/2010/wordprocessingInk" xmlns:wne="http://schemas.microsoft.com/office/word/2006/wordml" xmlns:wps="http://schemas.microsoft.com/office/word/2010/wordprocessingShape" mc:Ignorable="w14 w15 wp14">
+  <w:endnote w:type="separator" w:id="-1">
+    <w:p>
+      <w:pPr>
+        <w:spacing w:after="0" w:line="240" w:lineRule="auto"/>
+      </w:pPr>
+      <w:r>
+        <w:separator/>
+      </w:r>
+    </w:p>
+  </w:endnote>
+  <w:endnote w:type="continuationSeparator" w:id="0">
+    <w:p>
+      <w:pPr>
+        <w:spacing w:after="0" w:line="240" w:lineRule="auto"/>
+      </w:pPr>
+      <w:r>
+        <w:continuationSeparator/>
+      </w:r>
+    </w:p>
+  </w:endnote>
+</w:endnotes>
+</file>
+
+<file path=word/footer1.xml><?xml version="1.0" encoding="utf-8"?>
+<w:ftr xmlns:wpc="http://schemas.microsoft.com/office/word/2010/wordprocessingCanvas" xmlns:mc="http://schemas.openxmlformats.org/markup-compatibility/2006" xmlns:o="urn:schemas-microsoft-com:office:office" xmlns:r="http://schemas.openxmlformats.org/officeDocument/2006/relationships" xmlns:m="http://schemas.openxmlformats.org/officeDocument/2006/math" xmlns:v="urn:schemas-microsoft-com:vml" xmlns:wp14="http://schemas.microsoft.com/office/word/2010/wordprocessingDrawing" xmlns:wp="http://schemas.openxmlformats.org/drawingml/2006/wordprocessingDrawing" xmlns:w10="urn:schemas-microsoft-com:office:word" xmlns:w="http://schemas.openxmlformats.org/wordprocessingml/2006/main" xmlns:w14="http://schemas.microsoft.com/office/word/2010/wordml" xmlns:w15="http://schemas.microsoft.com/office/word/2012/wordml" xmlns:wpg="http://schemas.microsoft.com/office/word/2010/wordprocessingGroup" xmlns:wpi="http://schemas.microsoft.com/office/word/2010/wordprocessingInk" xmlns:wne="http://schemas.microsoft.com/office/word/2006/wordml" xmlns:wps="http://schemas.microsoft.com/office/word/2010/wordprocessingShape" mc:Ignorable="w14 w15 wp14">
+  <w:sdt>
+    <w:sdtPr>
+      <w:id w:val="-1593617198"/>
+      <w:docPartObj>
+        <w:docPartGallery w:val="Page Numbers (Bottom of Page)"/>
+        <w:docPartUnique/>
+      </w:docPartObj>
+    </w:sdtPr>
+    <w:sdtEndPr/>
+    <w:sdtContent>
+      <w:p>
+        <w:pPr>
+          <w:pStyle w:val="Voettekst"/>
+          <w:jc w:val="right"/>
+        </w:pPr>
+        <w:r>
+          <w:fldChar w:fldCharType="begin"/>
+        </w:r>
+        <w:r>
+          <w:instrText>PAGE   \* MERGEFORMAT</w:instrText>
+        </w:r>
+        <w:r>
+          <w:fldChar w:fldCharType="separate"/>
+        </w:r>
+        <w:r>
+          <w:rPr>
+            <w:noProof/>
+          </w:rPr>
+          <w:t>3</w:t>
+        </w:r>
+        <w:r>
+          <w:fldChar w:fldCharType="end"/>
+        </w:r>
+      </w:p>
+    </w:sdtContent>
+  </w:sdt>
+  <w:p>
+    <w:pPr>
+      <w:pStyle w:val="Voettekst"/>
+    </w:pPr>
+  </w:p>
+</w:ftr>
+</file>
+
+<file path=word/footnotes.xml><?xml version="1.0" encoding="utf-8"?>
+<w:footnotes xmlns:wpc="http://schemas.microsoft.com/office/word/2010/wordprocessingCanvas" xmlns:mc="http://schemas.openxmlformats.org/markup-compatibility/2006" xmlns:o="urn:schemas-microsoft-com:office:office" xmlns:r="http://schemas.openxmlformats.org/officeDocument/2006/relationships" xmlns:m="http://schemas.openxmlformats.org/officeDocument/2006/math" xmlns:v="urn:schemas-microsoft-com:vml" xmlns:wp14="http://schemas.microsoft.com/office/word/2010/wordprocessingDrawing" xmlns:wp="http://schemas.openxmlformats.org/drawingml/2006/wordprocessingDrawing" xmlns:w10="urn:schemas-microsoft-com:office:word" xmlns:w="http://schemas.openxmlformats.org/wordprocessingml/2006/main" xmlns:w14="http://schemas.microsoft.com/office/word/2010/wordml" xmlns:w15="http://schemas.microsoft.com/office/word/2012/wordml" xmlns:wpg="http://schemas.microsoft.com/office/word/2010/wordprocessingGroup" xmlns:wpi="http://schemas.microsoft.com/office/word/2010/wordprocessingInk" xmlns:wne="http://schemas.microsoft.com/office/word/2006/wordml" xmlns:wps="http://schemas.microsoft.com/office/word/2010/wordprocessingShape" mc:Ignorable="w14 w15 wp14">
+  <w:footnote w:type="separator" w:id="-1">
+    <w:p>
+      <w:pPr>
+        <w:spacing w:after="0" w:line="240" w:lineRule="auto"/>
+      </w:pPr>
+      <w:r>
+        <w:separator/>
+      </w:r>
+    </w:p>
+  </w:footnote>
+  <w:footnote w:type="continuationSeparator" w:id="0">
+    <w:p>
+      <w:pPr>
+        <w:spacing w:after="0" w:line="240" w:lineRule="auto"/>
+      </w:pPr>
+      <w:r>
+        <w:continuationSeparator/>
+      </w:r>
+    </w:p>
+  </w:footnote>
+</w:footnotes>
+</file>
+
+<file path=word/numbering.xml><?xml version="1.0" encoding="utf-8"?>
+<w:numbering xmlns:wpc="http://schemas.microsoft.com/office/word/2010/wordprocessingCanvas" xmlns:mc="http://schemas.openxmlformats.org/markup-compatibility/2006" xmlns:o="urn:schemas-microsoft-com:office:office" xmlns:r="http://schemas.openxmlformats.org/officeDocument/2006/relationships" xmlns:m="http://schemas.openxmlformats.org/officeDocument/2006/math" xmlns:v="urn:schemas-microsoft-com:vml" xmlns:wp14="http://schemas.microsoft.com/office/word/2010/wordprocessingDrawing" xmlns:wp="http://schemas.openxmlformats.org/drawingml/2006/wordprocessingDrawing" xmlns:w10="urn:schemas-microsoft-com:office:word" xmlns:w="http://schemas.openxmlformats.org/wordprocessingml/2006/main" xmlns:w14="http://schemas.microsoft.com/office/word/2010/wordml" xmlns:w15="http://schemas.microsoft.com/office/word/2012/wordml" xmlns:wpg="http://schemas.microsoft.com/office/word/2010/wordprocessingGroup" xmlns:wpi="http://schemas.microsoft.com/office/word/2010/wordprocessingInk" xmlns:wne="http://schemas.microsoft.com/office/word/2006/wordml" xmlns:wps="http://schemas.microsoft.com/office/word/2010/wordprocessingShape" mc:Ignorable="w14 w15 wp14">
+  <w:abstractNum w:abstractNumId="0">
+    <w:nsid w:val="2879622A"/>
+    <w:multiLevelType w:val="hybridMultilevel"/>
+    <w:tmpl w:val="32F66854"/>
+    <w:lvl w:ilvl="0" w:tplc="0413000F">
+      <w:start w:val="1"/>
+      <w:numFmt w:val="decimal"/>
+      <w:lvlText w:val="%1."/>
+      <w:lvlJc w:val="left"/>
+      <w:pPr>
+        <w:ind w:left="720" w:hanging="360"/>
+      </w:pPr>
+      <w:rPr>
+        <w:rFonts w:hint="default"/>
+      </w:rPr>
+    </w:lvl>
+    <w:lvl w:ilvl="1" w:tplc="04130019" w:tentative="1">
+      <w:start w:val="1"/>
+      <w:numFmt w:val="lowerLetter"/>
+      <w:lvlText w:val="%2."/>
+      <w:lvlJc w:val="left"/>
+      <w:pPr>
+        <w:ind w:left="1440" w:hanging="360"/>
+      </w:pPr>
+    </w:lvl>
+    <w:lvl w:ilvl="2" w:tplc="0413001B" w:tentative="1">
+      <w:start w:val="1"/>
+      <w:numFmt w:val="lowerRoman"/>
+      <w:lvlText w:val="%3."/>
+      <w:lvlJc w:val="right"/>
+      <w:pPr>
+        <w:ind w:left="2160" w:hanging="180"/>
+      </w:pPr>
+    </w:lvl>
+    <w:lvl w:ilvl="3" w:tplc="0413000F" w:tentative="1">
+      <w:start w:val="1"/>
+      <w:numFmt w:val="decimal"/>
+      <w:lvlText w:val="%4."/>
+      <w:lvlJc w:val="left"/>
+      <w:pPr>
+        <w:ind w:left="2880" w:hanging="360"/>
+      </w:pPr>
+    </w:lvl>
+    <w:lvl w:ilvl="4" w:tplc="04130019" w:tentative="1">
+      <w:start w:val="1"/>
+      <w:numFmt w:val="lowerLetter"/>
+      <w:lvlText w:val="%5."/>
+      <w:lvlJc w:val="left"/>
+      <w:pPr>
+        <w:ind w:left="3600" w:hanging="360"/>
+      </w:pPr>
+    </w:lvl>
+    <w:lvl w:ilvl="5" w:tplc="0413001B" w:tentative="1">
+      <w:start w:val="1"/>
+      <w:numFmt w:val="lowerRoman"/>
+      <w:lvlText w:val="%6."/>
+      <w:lvlJc w:val="right"/>
+      <w:pPr>
+        <w:ind w:left="4320" w:hanging="180"/>
+      </w:pPr>
+    </w:lvl>
+    <w:lvl w:ilvl="6" w:tplc="0413000F" w:tentative="1">
+      <w:start w:val="1"/>
+      <w:numFmt w:val="decimal"/>
+      <w:lvlText w:val="%7."/>
+      <w:lvlJc w:val="left"/>
+      <w:pPr>
+        <w:ind w:left="5040" w:hanging="360"/>
+      </w:pPr>
+    </w:lvl>
+    <w:lvl w:ilvl="7" w:tplc="04130019" w:tentative="1">
+      <w:start w:val="1"/>
+      <w:numFmt w:val="lowerLetter"/>
+      <w:lvlText w:val="%8."/>
+      <w:lvlJc w:val="left"/>
+      <w:pPr>
+        <w:ind w:left="5760" w:hanging="360"/>
+      </w:pPr>
+    </w:lvl>
+    <w:lvl w:ilvl="8" w:tplc="0413001B" w:tentative="1">
+      <w:start w:val="1"/>
+      <w:numFmt w:val="lowerRoman"/>
+      <w:lvlText w:val="%9."/>
+      <w:lvlJc w:val="right"/>
+      <w:pPr>
+        <w:ind w:left="6480" w:hanging="180"/>
+      </w:pPr>
+    </w:lvl>
+  </w:abstractNum>
+  <w:num w:numId="1">
+    <w:abstractNumId w:val="0"/>
+  </w:num>
+</w:numbering>
 </file>
 
 <file path=word/styles.xml><?xml version="1.0" encoding="utf-8"?>
@@ -420,6 +1090,28 @@
   <w:style w:type="paragraph" w:default="1" w:styleId="Standaard">
     <w:name w:val="Normal"/>
     <w:qFormat/>
+    <w:rsid w:val="008156C5"/>
+  </w:style>
+  <w:style w:type="paragraph" w:styleId="Kop1">
+    <w:name w:val="heading 1"/>
+    <w:basedOn w:val="Standaard"/>
+    <w:next w:val="Standaard"/>
+    <w:link w:val="Kop1Char"/>
+    <w:uiPriority w:val="9"/>
+    <w:qFormat/>
+    <w:rsid w:val="008156C5"/>
+    <w:pPr>
+      <w:keepNext/>
+      <w:keepLines/>
+      <w:spacing w:before="240" w:after="0"/>
+      <w:outlineLvl w:val="0"/>
+    </w:pPr>
+    <w:rPr>
+      <w:rFonts w:asciiTheme="majorHAnsi" w:eastAsiaTheme="majorEastAsia" w:hAnsiTheme="majorHAnsi" w:cstheme="majorBidi"/>
+      <w:color w:val="2E74B5" w:themeColor="accent1" w:themeShade="BF"/>
+      <w:sz w:val="32"/>
+      <w:szCs w:val="32"/>
+    </w:rPr>
   </w:style>
   <w:style w:type="character" w:default="1" w:styleId="Standaardalinea-lettertype">
     <w:name w:val="Default Paragraph Font"/>
@@ -447,6 +1139,112 @@
     <w:uiPriority w:val="99"/>
     <w:semiHidden/>
     <w:unhideWhenUsed/>
+  </w:style>
+  <w:style w:type="character" w:customStyle="1" w:styleId="Kop1Char">
+    <w:name w:val="Kop 1 Char"/>
+    <w:basedOn w:val="Standaardalinea-lettertype"/>
+    <w:link w:val="Kop1"/>
+    <w:uiPriority w:val="9"/>
+    <w:rsid w:val="008156C5"/>
+    <w:rPr>
+      <w:rFonts w:asciiTheme="majorHAnsi" w:eastAsiaTheme="majorEastAsia" w:hAnsiTheme="majorHAnsi" w:cstheme="majorBidi"/>
+      <w:color w:val="2E74B5" w:themeColor="accent1" w:themeShade="BF"/>
+      <w:sz w:val="32"/>
+      <w:szCs w:val="32"/>
+    </w:rPr>
+  </w:style>
+  <w:style w:type="paragraph" w:styleId="Lijstalinea">
+    <w:name w:val="List Paragraph"/>
+    <w:basedOn w:val="Standaard"/>
+    <w:uiPriority w:val="34"/>
+    <w:qFormat/>
+    <w:rsid w:val="008156C5"/>
+    <w:pPr>
+      <w:ind w:left="720"/>
+      <w:contextualSpacing/>
+    </w:pPr>
+  </w:style>
+  <w:style w:type="paragraph" w:styleId="Koptekst">
+    <w:name w:val="header"/>
+    <w:basedOn w:val="Standaard"/>
+    <w:link w:val="KoptekstChar"/>
+    <w:uiPriority w:val="99"/>
+    <w:unhideWhenUsed/>
+    <w:rsid w:val="008156C5"/>
+    <w:pPr>
+      <w:tabs>
+        <w:tab w:val="center" w:pos="4536"/>
+        <w:tab w:val="right" w:pos="9072"/>
+      </w:tabs>
+      <w:spacing w:after="0" w:line="240" w:lineRule="auto"/>
+    </w:pPr>
+  </w:style>
+  <w:style w:type="character" w:customStyle="1" w:styleId="KoptekstChar">
+    <w:name w:val="Koptekst Char"/>
+    <w:basedOn w:val="Standaardalinea-lettertype"/>
+    <w:link w:val="Koptekst"/>
+    <w:uiPriority w:val="99"/>
+    <w:rsid w:val="008156C5"/>
+  </w:style>
+  <w:style w:type="paragraph" w:styleId="Voettekst">
+    <w:name w:val="footer"/>
+    <w:basedOn w:val="Standaard"/>
+    <w:link w:val="VoettekstChar"/>
+    <w:uiPriority w:val="99"/>
+    <w:unhideWhenUsed/>
+    <w:rsid w:val="008156C5"/>
+    <w:pPr>
+      <w:tabs>
+        <w:tab w:val="center" w:pos="4536"/>
+        <w:tab w:val="right" w:pos="9072"/>
+      </w:tabs>
+      <w:spacing w:after="0" w:line="240" w:lineRule="auto"/>
+    </w:pPr>
+  </w:style>
+  <w:style w:type="character" w:customStyle="1" w:styleId="VoettekstChar">
+    <w:name w:val="Voettekst Char"/>
+    <w:basedOn w:val="Standaardalinea-lettertype"/>
+    <w:link w:val="Voettekst"/>
+    <w:uiPriority w:val="99"/>
+    <w:rsid w:val="008156C5"/>
+  </w:style>
+  <w:style w:type="paragraph" w:styleId="Kopvaninhoudsopgave">
+    <w:name w:val="TOC Heading"/>
+    <w:basedOn w:val="Kop1"/>
+    <w:next w:val="Standaard"/>
+    <w:uiPriority w:val="39"/>
+    <w:unhideWhenUsed/>
+    <w:qFormat/>
+    <w:rsid w:val="008156C5"/>
+    <w:pPr>
+      <w:outlineLvl w:val="9"/>
+    </w:pPr>
+    <w:rPr>
+      <w:lang w:eastAsia="nl-NL"/>
+    </w:rPr>
+  </w:style>
+  <w:style w:type="paragraph" w:styleId="Inhopg1">
+    <w:name w:val="toc 1"/>
+    <w:basedOn w:val="Standaard"/>
+    <w:next w:val="Standaard"/>
+    <w:autoRedefine/>
+    <w:uiPriority w:val="39"/>
+    <w:unhideWhenUsed/>
+    <w:rsid w:val="00CE2F2D"/>
+    <w:pPr>
+      <w:spacing w:after="100"/>
+    </w:pPr>
+  </w:style>
+  <w:style w:type="character" w:styleId="Hyperlink">
+    <w:name w:val="Hyperlink"/>
+    <w:basedOn w:val="Standaardalinea-lettertype"/>
+    <w:uiPriority w:val="99"/>
+    <w:unhideWhenUsed/>
+    <w:rsid w:val="00CE2F2D"/>
+    <w:rPr>
+      <w:color w:val="0563C1" w:themeColor="hyperlink"/>
+      <w:u w:val="single"/>
+    </w:rPr>
   </w:style>
 </w:styles>
 </file>
@@ -710,4 +1508,16 @@
     </a:ext>
   </a:extLst>
 </a:theme>
+</file>
+
+<file path=customXml/item1.xml><?xml version="1.0" encoding="utf-8"?>
+<b:Sources xmlns:b="http://schemas.openxmlformats.org/officeDocument/2006/bibliography" xmlns="http://schemas.openxmlformats.org/officeDocument/2006/bibliography" SelectedStyle="\apasixtheditionofficeonline.xsl" StyleName="APA" Version="6"/>
+</file>
+
+<file path=customXml/itemProps1.xml><?xml version="1.0" encoding="utf-8"?>
+<ds:datastoreItem xmlns:ds="http://schemas.openxmlformats.org/officeDocument/2006/customXml" ds:itemID="{AF93333E-5513-4879-A2EB-0CBA665EB381}">
+  <ds:schemaRefs>
+    <ds:schemaRef ds:uri="http://schemas.openxmlformats.org/officeDocument/2006/bibliography"/>
+  </ds:schemaRefs>
+</ds:datastoreItem>
 </file>
--- a/Contracten.docx
+++ b/Contracten.docx
@@ -71,7 +71,6 @@
           </w14:textOutline>
         </w:rPr>
       </w:pPr>
-      <w:proofErr w:type="spellStart"/>
       <w:r>
         <w:rPr>
           <w:b/>
@@ -86,9 +85,40 @@
             <w14:round/>
           </w14:textOutline>
         </w:rPr>
-        <w:t>Samenwerkingrapport</w:t>
-      </w:r>
-      <w:proofErr w:type="spellEnd"/>
+        <w:t>Samenwerking</w:t>
+      </w:r>
+      <w:r>
+        <w:rPr>
+          <w:b/>
+          <w:color w:val="F7CAAC" w:themeColor="accent2" w:themeTint="66"/>
+          <w:sz w:val="44"/>
+          <w:szCs w:val="44"/>
+          <w14:textOutline w14:w="11112" w14:cap="flat" w14:cmpd="sng" w14:algn="ctr">
+            <w14:solidFill>
+              <w14:schemeClr w14:val="accent2"/>
+            </w14:solidFill>
+            <w14:prstDash w14:val="solid"/>
+            <w14:round/>
+          </w14:textOutline>
+        </w:rPr>
+        <w:t>s</w:t>
+      </w:r>
+      <w:r>
+        <w:rPr>
+          <w:b/>
+          <w:color w:val="F7CAAC" w:themeColor="accent2" w:themeTint="66"/>
+          <w:sz w:val="44"/>
+          <w:szCs w:val="44"/>
+          <w14:textOutline w14:w="11112" w14:cap="flat" w14:cmpd="sng" w14:algn="ctr">
+            <w14:solidFill>
+              <w14:schemeClr w14:val="accent2"/>
+            </w14:solidFill>
+            <w14:prstDash w14:val="solid"/>
+            <w14:round/>
+          </w14:textOutline>
+        </w:rPr>
+        <w:t>rapport</w:t>
+      </w:r>
     </w:p>
     <w:p>
       <w:pPr>
@@ -107,6 +137,8 @@
           </w14:textOutline>
         </w:rPr>
       </w:pPr>
+      <w:bookmarkStart w:id="0" w:name="_GoBack"/>
+      <w:bookmarkEnd w:id="0"/>
     </w:p>
     <w:p>
       <w:pPr>
@@ -238,13 +270,6 @@
         <w:t>RIO4-MED1E</w:t>
       </w:r>
     </w:p>
-    <w:p>
-      <w:pPr>
-        <w:jc w:val="center"/>
-      </w:pPr>
-      <w:bookmarkStart w:id="0" w:name="_GoBack"/>
-      <w:bookmarkEnd w:id="0"/>
-    </w:p>
     <w:sdt>
       <w:sdtPr>
         <w:rPr>
@@ -282,7 +307,9 @@
               <w:tab w:val="right" w:leader="dot" w:pos="9062"/>
             </w:tabs>
             <w:rPr>
+              <w:rFonts w:eastAsiaTheme="minorEastAsia"/>
               <w:noProof/>
+              <w:lang w:eastAsia="nl-NL"/>
             </w:rPr>
           </w:pPr>
           <w:r>
@@ -294,7 +321,7 @@
           <w:r>
             <w:fldChar w:fldCharType="separate"/>
           </w:r>
-          <w:hyperlink w:anchor="_Toc404177248" w:history="1">
+          <w:hyperlink w:anchor="_Toc404340350" w:history="1">
             <w:r>
               <w:rPr>
                 <w:rStyle w:val="Hyperlink"/>
@@ -321,7 +348,147 @@
                 <w:noProof/>
                 <w:webHidden/>
               </w:rPr>
-              <w:instrText xml:space="preserve"> PAGEREF _Toc404177248 \h </w:instrText>
+              <w:instrText xml:space="preserve"> PAGEREF _Toc404340350 \h </w:instrText>
+            </w:r>
+            <w:r>
+              <w:rPr>
+                <w:noProof/>
+                <w:webHidden/>
+              </w:rPr>
+            </w:r>
+            <w:r>
+              <w:rPr>
+                <w:noProof/>
+                <w:webHidden/>
+              </w:rPr>
+              <w:fldChar w:fldCharType="separate"/>
+            </w:r>
+            <w:r>
+              <w:rPr>
+                <w:noProof/>
+                <w:webHidden/>
+              </w:rPr>
+              <w:t>3</w:t>
+            </w:r>
+            <w:r>
+              <w:rPr>
+                <w:noProof/>
+                <w:webHidden/>
+              </w:rPr>
+              <w:fldChar w:fldCharType="end"/>
+            </w:r>
+          </w:hyperlink>
+        </w:p>
+        <w:p>
+          <w:pPr>
+            <w:pStyle w:val="Inhopg1"/>
+            <w:tabs>
+              <w:tab w:val="right" w:leader="dot" w:pos="9062"/>
+            </w:tabs>
+            <w:rPr>
+              <w:rFonts w:eastAsiaTheme="minorEastAsia"/>
+              <w:noProof/>
+              <w:lang w:eastAsia="nl-NL"/>
+            </w:rPr>
+          </w:pPr>
+          <w:hyperlink w:anchor="_Toc404340351" w:history="1">
+            <w:r>
+              <w:rPr>
+                <w:rStyle w:val="Hyperlink"/>
+                <w:noProof/>
+              </w:rPr>
+              <w:t>Contactgegevens:</w:t>
+            </w:r>
+            <w:r>
+              <w:rPr>
+                <w:noProof/>
+                <w:webHidden/>
+              </w:rPr>
+              <w:tab/>
+            </w:r>
+            <w:r>
+              <w:rPr>
+                <w:noProof/>
+                <w:webHidden/>
+              </w:rPr>
+              <w:fldChar w:fldCharType="begin"/>
+            </w:r>
+            <w:r>
+              <w:rPr>
+                <w:noProof/>
+                <w:webHidden/>
+              </w:rPr>
+              <w:instrText xml:space="preserve"> PAGEREF _Toc404340351 \h </w:instrText>
+            </w:r>
+            <w:r>
+              <w:rPr>
+                <w:noProof/>
+                <w:webHidden/>
+              </w:rPr>
+            </w:r>
+            <w:r>
+              <w:rPr>
+                <w:noProof/>
+                <w:webHidden/>
+              </w:rPr>
+              <w:fldChar w:fldCharType="separate"/>
+            </w:r>
+            <w:r>
+              <w:rPr>
+                <w:noProof/>
+                <w:webHidden/>
+              </w:rPr>
+              <w:t>3</w:t>
+            </w:r>
+            <w:r>
+              <w:rPr>
+                <w:noProof/>
+                <w:webHidden/>
+              </w:rPr>
+              <w:fldChar w:fldCharType="end"/>
+            </w:r>
+          </w:hyperlink>
+        </w:p>
+        <w:p>
+          <w:pPr>
+            <w:pStyle w:val="Inhopg1"/>
+            <w:tabs>
+              <w:tab w:val="right" w:leader="dot" w:pos="9062"/>
+            </w:tabs>
+            <w:rPr>
+              <w:rFonts w:eastAsiaTheme="minorEastAsia"/>
+              <w:noProof/>
+              <w:lang w:eastAsia="nl-NL"/>
+            </w:rPr>
+          </w:pPr>
+          <w:hyperlink w:anchor="_Toc404340352" w:history="1">
+            <w:r>
+              <w:rPr>
+                <w:rStyle w:val="Hyperlink"/>
+                <w:noProof/>
+              </w:rPr>
+              <w:t>Handtekeningen:</w:t>
+            </w:r>
+            <w:r>
+              <w:rPr>
+                <w:noProof/>
+                <w:webHidden/>
+              </w:rPr>
+              <w:tab/>
+            </w:r>
+            <w:r>
+              <w:rPr>
+                <w:noProof/>
+                <w:webHidden/>
+              </w:rPr>
+              <w:fldChar w:fldCharType="begin"/>
+            </w:r>
+            <w:r>
+              <w:rPr>
+                <w:noProof/>
+                <w:webHidden/>
+              </w:rPr>
+              <w:instrText xml:space="preserve"> PAGEREF _Toc404340352 \h </w:instrText>
             </w:r>
             <w:r>
               <w:rPr>
@@ -388,16 +555,14 @@
     <w:p/>
     <w:p/>
     <w:p/>
-    <w:p/>
-    <w:p/>
-    <w:p/>
     <w:p>
       <w:pPr>
         <w:pStyle w:val="Kop1"/>
       </w:pPr>
       <w:bookmarkStart w:id="1" w:name="_Toc385249317"/>
-      <w:bookmarkStart w:id="2" w:name="_Toc404177248"/>
-      <w:r>
+      <w:bookmarkStart w:id="2" w:name="_Toc404340350"/>
+      <w:r>
+        <w:lastRenderedPageBreak/>
         <w:t>Afspraken:</w:t>
       </w:r>
       <w:bookmarkEnd w:id="1"/>
@@ -492,8 +657,295 @@
       </w:r>
     </w:p>
     <w:p/>
+    <w:p>
+      <w:pPr>
+        <w:pStyle w:val="Kop1"/>
+      </w:pPr>
+      <w:bookmarkStart w:id="3" w:name="_Toc404340351"/>
+      <w:r>
+        <w:t>Contactgegevens:</w:t>
+      </w:r>
+      <w:bookmarkEnd w:id="3"/>
+    </w:p>
+    <w:p>
+      <w:pPr>
+        <w:rPr>
+          <w:b/>
+        </w:rPr>
+      </w:pPr>
+      <w:r>
+        <w:rPr>
+          <w:b/>
+        </w:rPr>
+        <w:t xml:space="preserve">Damian </w:t>
+      </w:r>
+      <w:proofErr w:type="spellStart"/>
+      <w:r>
+        <w:rPr>
+          <w:b/>
+        </w:rPr>
+        <w:t>Leijten</w:t>
+      </w:r>
+      <w:proofErr w:type="spellEnd"/>
+      <w:r>
+        <w:rPr>
+          <w:b/>
+        </w:rPr>
+        <w:t>:</w:t>
+      </w:r>
+    </w:p>
+    <w:p>
+      <w:pPr>
+        <w:spacing w:after="0"/>
+      </w:pPr>
+      <w:r>
+        <w:t xml:space="preserve">Mail: </w:t>
+      </w:r>
+      <w:hyperlink r:id="rId9" w:history="1">
+        <w:r>
+          <w:rPr>
+            <w:rStyle w:val="Hyperlink"/>
+          </w:rPr>
+          <w:t>damian@marcleijten.nl</w:t>
+        </w:r>
+      </w:hyperlink>
+    </w:p>
+    <w:p>
+      <w:pPr>
+        <w:spacing w:after="0"/>
+      </w:pPr>
+      <w:r>
+        <w:t xml:space="preserve">Tel. </w:t>
+      </w:r>
+      <w:proofErr w:type="spellStart"/>
+      <w:r>
+        <w:t>Nmr</w:t>
+      </w:r>
+      <w:proofErr w:type="spellEnd"/>
+      <w:r>
+        <w:t>: 06-46048311</w:t>
+      </w:r>
+    </w:p>
+    <w:p>
+      <w:pPr>
+        <w:spacing w:after="0"/>
+      </w:pPr>
+      <w:r>
+        <w:t xml:space="preserve">Skype: </w:t>
+      </w:r>
+      <w:proofErr w:type="spellStart"/>
+      <w:r>
+        <w:t>Damian_Leijten</w:t>
+      </w:r>
+      <w:proofErr w:type="spellEnd"/>
+    </w:p>
+    <w:p>
+      <w:pPr>
+        <w:spacing w:after="0"/>
+      </w:pPr>
+    </w:p>
+    <w:p>
+      <w:pPr>
+        <w:spacing w:after="0"/>
+        <w:rPr>
+          <w:b/>
+        </w:rPr>
+      </w:pPr>
+      <w:r>
+        <w:rPr>
+          <w:b/>
+        </w:rPr>
+        <w:t>Jeroen Stamkot</w:t>
+      </w:r>
+    </w:p>
+    <w:p>
+      <w:pPr>
+        <w:spacing w:after="0"/>
+      </w:pPr>
+    </w:p>
+    <w:p>
+      <w:pPr>
+        <w:spacing w:after="0"/>
+      </w:pPr>
+      <w:r>
+        <w:t xml:space="preserve">Mail: </w:t>
+      </w:r>
+      <w:hyperlink r:id="rId10" w:history="1">
+        <w:r>
+          <w:rPr>
+            <w:rStyle w:val="Hyperlink"/>
+          </w:rPr>
+          <w:t>jeroenstamkot@me.com</w:t>
+        </w:r>
+      </w:hyperlink>
+      <w:r>
+        <w:tab/>
+      </w:r>
+    </w:p>
+    <w:p>
+      <w:pPr>
+        <w:spacing w:after="0"/>
+      </w:pPr>
+      <w:r>
+        <w:t xml:space="preserve">Tel. </w:t>
+      </w:r>
+      <w:proofErr w:type="spellStart"/>
+      <w:r>
+        <w:t>Nmr</w:t>
+      </w:r>
+      <w:proofErr w:type="spellEnd"/>
+      <w:r>
+        <w:t>: 06-14805556</w:t>
+      </w:r>
+    </w:p>
+    <w:p>
+      <w:pPr>
+        <w:spacing w:after="0"/>
+      </w:pPr>
+      <w:r>
+        <w:t>Skype: joentje1997</w:t>
+      </w:r>
+    </w:p>
+    <w:p>
+      <w:pPr>
+        <w:spacing w:after="0"/>
+      </w:pPr>
+    </w:p>
+    <w:p>
+      <w:pPr>
+        <w:spacing w:after="0"/>
+      </w:pPr>
+    </w:p>
+    <w:p>
+      <w:pPr>
+        <w:spacing w:after="0"/>
+      </w:pPr>
+    </w:p>
+    <w:p>
+      <w:pPr>
+        <w:spacing w:after="0"/>
+      </w:pPr>
+    </w:p>
+    <w:p>
+      <w:pPr>
+        <w:spacing w:after="0"/>
+      </w:pPr>
+    </w:p>
+    <w:p>
+      <w:pPr>
+        <w:spacing w:after="0"/>
+      </w:pPr>
+    </w:p>
+    <w:p>
+      <w:pPr>
+        <w:spacing w:after="0"/>
+      </w:pPr>
+    </w:p>
+    <w:p>
+      <w:pPr>
+        <w:spacing w:after="0"/>
+      </w:pPr>
+    </w:p>
+    <w:p>
+      <w:pPr>
+        <w:spacing w:after="0"/>
+      </w:pPr>
+    </w:p>
+    <w:p>
+      <w:pPr>
+        <w:spacing w:after="0"/>
+      </w:pPr>
+    </w:p>
+    <w:p>
+      <w:pPr>
+        <w:spacing w:after="0"/>
+      </w:pPr>
+    </w:p>
+    <w:p>
+      <w:pPr>
+        <w:spacing w:after="0"/>
+      </w:pPr>
+    </w:p>
+    <w:p>
+      <w:pPr>
+        <w:spacing w:after="0"/>
+      </w:pPr>
+    </w:p>
+    <w:p>
+      <w:pPr>
+        <w:spacing w:after="0"/>
+      </w:pPr>
+    </w:p>
+    <w:p>
+      <w:pPr>
+        <w:spacing w:after="0"/>
+      </w:pPr>
+    </w:p>
+    <w:p>
+      <w:pPr>
+        <w:pStyle w:val="Kop1"/>
+      </w:pPr>
+      <w:bookmarkStart w:id="4" w:name="_Toc404172271"/>
+      <w:bookmarkStart w:id="5" w:name="_Toc404340352"/>
+      <w:r>
+        <w:t>Handtekeningen:</w:t>
+      </w:r>
+      <w:bookmarkEnd w:id="4"/>
+      <w:bookmarkEnd w:id="5"/>
+    </w:p>
+    <w:p/>
+    <w:p>
+      <w:r>
+        <w:t>Jeroen Stamkot: ____________</w:t>
+      </w:r>
+    </w:p>
+    <w:p>
+      <w:r>
+        <w:t xml:space="preserve"> </w:t>
+      </w:r>
+      <w:r>
+        <w:tab/>
+      </w:r>
+      <w:r>
+        <w:tab/>
+      </w:r>
+      <w:r>
+        <w:tab/>
+      </w:r>
+      <w:r>
+        <w:tab/>
+      </w:r>
+      <w:r>
+        <w:tab/>
+      </w:r>
+      <w:r>
+        <w:tab/>
+        <w:t>Opdrachtgever:</w:t>
+      </w:r>
+    </w:p>
+    <w:p>
+      <w:r>
+        <w:t xml:space="preserve">Damian </w:t>
+      </w:r>
+      <w:proofErr w:type="spellStart"/>
+      <w:r>
+        <w:t>Leijten</w:t>
+      </w:r>
+      <w:proofErr w:type="spellEnd"/>
+      <w:r>
+        <w:t xml:space="preserve">: _____________              </w:t>
+      </w:r>
+      <w:r>
+        <w:tab/>
+        <w:t>……………………………:</w:t>
+      </w:r>
+      <w:r>
+        <w:tab/>
+        <w:t xml:space="preserve"> ____________________</w:t>
+      </w:r>
+    </w:p>
     <w:sectPr>
-      <w:footerReference w:type="default" r:id="rId9"/>
+      <w:footerReference w:type="default" r:id="rId11"/>
       <w:pgSz w:w="11906" w:h="16838"/>
       <w:pgMar w:top="1417" w:right="1417" w:bottom="1417" w:left="1417" w:header="708" w:footer="708" w:gutter="0"/>
       <w:cols w:space="708"/>
@@ -1515,7 +1967,7 @@
 </file>
 
 <file path=customXml/itemProps1.xml><?xml version="1.0" encoding="utf-8"?>
-<ds:datastoreItem xmlns:ds="http://schemas.openxmlformats.org/officeDocument/2006/customXml" ds:itemID="{AF93333E-5513-4879-A2EB-0CBA665EB381}">
+<ds:datastoreItem xmlns:ds="http://schemas.openxmlformats.org/officeDocument/2006/customXml" ds:itemID="{78278392-27D9-4D93-BC33-1E1D9B52050E}">
   <ds:schemaRefs>
     <ds:schemaRef ds:uri="http://schemas.openxmlformats.org/officeDocument/2006/bibliography"/>
   </ds:schemaRefs>

--- a/Contracten.docx
+++ b/Contracten.docx
@@ -137,8 +137,6 @@
           </w14:textOutline>
         </w:rPr>
       </w:pPr>
-      <w:bookmarkStart w:id="0" w:name="_GoBack"/>
-      <w:bookmarkEnd w:id="0"/>
     </w:p>
     <w:p>
       <w:pPr>
@@ -254,13 +252,8 @@
         <w:jc w:val="right"/>
       </w:pPr>
       <w:r>
-        <w:t xml:space="preserve">Groepsleden: Jeroen Stamkot &amp; Damian </w:t>
-      </w:r>
-      <w:proofErr w:type="spellStart"/>
-      <w:r>
-        <w:t>Leijten</w:t>
-      </w:r>
-      <w:proofErr w:type="spellEnd"/>
+        <w:t>Groepsleden: Jeroen Stamkot &amp; Damian Leijten</w:t>
+      </w:r>
     </w:p>
     <w:p>
       <w:pPr>
@@ -321,7 +314,7 @@
           <w:r>
             <w:fldChar w:fldCharType="separate"/>
           </w:r>
-          <w:hyperlink w:anchor="_Toc404340350" w:history="1">
+          <w:hyperlink w:anchor="_Toc404955135" w:history="1">
             <w:r>
               <w:rPr>
                 <w:rStyle w:val="Hyperlink"/>
@@ -348,7 +341,7 @@
                 <w:noProof/>
                 <w:webHidden/>
               </w:rPr>
-              <w:instrText xml:space="preserve"> PAGEREF _Toc404340350 \h </w:instrText>
+              <w:instrText xml:space="preserve"> PAGEREF _Toc404955135 \h </w:instrText>
             </w:r>
             <w:r>
               <w:rPr>
@@ -391,7 +384,7 @@
               <w:lang w:eastAsia="nl-NL"/>
             </w:rPr>
           </w:pPr>
-          <w:hyperlink w:anchor="_Toc404340351" w:history="1">
+          <w:hyperlink w:anchor="_Toc404955136" w:history="1">
             <w:r>
               <w:rPr>
                 <w:rStyle w:val="Hyperlink"/>
@@ -418,7 +411,7 @@
                 <w:noProof/>
                 <w:webHidden/>
               </w:rPr>
-              <w:instrText xml:space="preserve"> PAGEREF _Toc404340351 \h </w:instrText>
+              <w:instrText xml:space="preserve"> PAGEREF _Toc404955136 \h </w:instrText>
             </w:r>
             <w:r>
               <w:rPr>
@@ -461,7 +454,7 @@
               <w:lang w:eastAsia="nl-NL"/>
             </w:rPr>
           </w:pPr>
-          <w:hyperlink w:anchor="_Toc404340352" w:history="1">
+          <w:hyperlink w:anchor="_Toc404955137" w:history="1">
             <w:r>
               <w:rPr>
                 <w:rStyle w:val="Hyperlink"/>
@@ -488,7 +481,7 @@
                 <w:noProof/>
                 <w:webHidden/>
               </w:rPr>
-              <w:instrText xml:space="preserve"> PAGEREF _Toc404340352 \h </w:instrText>
+              <w:instrText xml:space="preserve"> PAGEREF _Toc404955137 \h </w:instrText>
             </w:r>
             <w:r>
               <w:rPr>
@@ -559,14 +552,14 @@
       <w:pPr>
         <w:pStyle w:val="Kop1"/>
       </w:pPr>
-      <w:bookmarkStart w:id="1" w:name="_Toc385249317"/>
-      <w:bookmarkStart w:id="2" w:name="_Toc404340350"/>
+      <w:bookmarkStart w:id="0" w:name="_Toc385249317"/>
+      <w:bookmarkStart w:id="1" w:name="_Toc404955135"/>
       <w:r>
         <w:lastRenderedPageBreak/>
         <w:t>Afspraken:</w:t>
       </w:r>
+      <w:bookmarkEnd w:id="0"/>
       <w:bookmarkEnd w:id="1"/>
-      <w:bookmarkEnd w:id="2"/>
       <w:r>
         <w:t xml:space="preserve"> </w:t>
       </w:r>
@@ -580,15 +573,7 @@
         </w:numPr>
       </w:pPr>
       <w:r>
-        <w:t xml:space="preserve">Afmelden bij afwezigheid voor 9 uur, via </w:t>
-      </w:r>
-      <w:proofErr w:type="spellStart"/>
-      <w:r>
-        <w:t>whatsapp</w:t>
-      </w:r>
-      <w:proofErr w:type="spellEnd"/>
-      <w:r>
-        <w:t xml:space="preserve"> of bellend.</w:t>
+        <w:t>Afmelden bij afwezigheid voor 9 uur, via whatsapp of bellend.</w:t>
       </w:r>
     </w:p>
     <w:p>
@@ -645,23 +630,18 @@
         </w:numPr>
       </w:pPr>
       <w:r>
-        <w:t xml:space="preserve">Hou alles up-to-date in de </w:t>
-      </w:r>
-      <w:proofErr w:type="spellStart"/>
-      <w:r>
-        <w:t>Github</w:t>
-      </w:r>
-      <w:proofErr w:type="spellEnd"/>
-      <w:r>
-        <w:t xml:space="preserve"> en synchroniseer alles op tijd.</w:t>
-      </w:r>
-    </w:p>
-    <w:p/>
+        <w:t>Hou alles up-to-date in de Github en synchroniseer alles op tijd.</w:t>
+      </w:r>
+    </w:p>
+    <w:p>
+      <w:bookmarkStart w:id="2" w:name="_GoBack"/>
+    </w:p>
     <w:p>
       <w:pPr>
         <w:pStyle w:val="Kop1"/>
       </w:pPr>
-      <w:bookmarkStart w:id="3" w:name="_Toc404340351"/>
+      <w:bookmarkStart w:id="3" w:name="_Toc404955136"/>
+      <w:bookmarkEnd w:id="2"/>
       <w:r>
         <w:t>Contactgegevens:</w:t>
       </w:r>
@@ -677,21 +657,7 @@
         <w:rPr>
           <w:b/>
         </w:rPr>
-        <w:t xml:space="preserve">Damian </w:t>
-      </w:r>
-      <w:proofErr w:type="spellStart"/>
-      <w:r>
-        <w:rPr>
-          <w:b/>
-        </w:rPr>
-        <w:t>Leijten</w:t>
-      </w:r>
-      <w:proofErr w:type="spellEnd"/>
-      <w:r>
-        <w:rPr>
-          <w:b/>
-        </w:rPr>
-        <w:t>:</w:t>
+        <w:t>Damian Leijten:</w:t>
       </w:r>
     </w:p>
     <w:p>
@@ -715,29 +681,16 @@
         <w:spacing w:after="0"/>
       </w:pPr>
       <w:r>
-        <w:t xml:space="preserve">Tel. </w:t>
-      </w:r>
-      <w:proofErr w:type="spellStart"/>
-      <w:r>
-        <w:t>Nmr</w:t>
-      </w:r>
-      <w:proofErr w:type="spellEnd"/>
-      <w:r>
-        <w:t>: 06-46048311</w:t>
-      </w:r>
-    </w:p>
-    <w:p>
-      <w:pPr>
-        <w:spacing w:after="0"/>
-      </w:pPr>
-      <w:r>
-        <w:t xml:space="preserve">Skype: </w:t>
-      </w:r>
-      <w:proofErr w:type="spellStart"/>
-      <w:r>
-        <w:t>Damian_Leijten</w:t>
-      </w:r>
-      <w:proofErr w:type="spellEnd"/>
+        <w:t>Tel. Nmr: 06-46048311</w:t>
+      </w:r>
+    </w:p>
+    <w:p>
+      <w:pPr>
+        <w:spacing w:after="0"/>
+      </w:pPr>
+      <w:r>
+        <w:t>Skype: Damian_Leijten</w:t>
+      </w:r>
     </w:p>
     <w:p>
       <w:pPr>
@@ -756,6 +709,12 @@
           <w:b/>
         </w:rPr>
         <w:t>Jeroen Stamkot</w:t>
+      </w:r>
+      <w:r>
+        <w:rPr>
+          <w:b/>
+        </w:rPr>
+        <w:t>:</w:t>
       </w:r>
     </w:p>
     <w:p>
@@ -787,15 +746,7 @@
         <w:spacing w:after="0"/>
       </w:pPr>
       <w:r>
-        <w:t xml:space="preserve">Tel. </w:t>
-      </w:r>
-      <w:proofErr w:type="spellStart"/>
-      <w:r>
-        <w:t>Nmr</w:t>
-      </w:r>
-      <w:proofErr w:type="spellEnd"/>
-      <w:r>
-        <w:t>: 06-14805556</w:t>
+        <w:t>Tel. Nmr: 06-14805556</w:t>
       </w:r>
     </w:p>
     <w:p>
@@ -886,7 +837,7 @@
         <w:pStyle w:val="Kop1"/>
       </w:pPr>
       <w:bookmarkStart w:id="4" w:name="_Toc404172271"/>
-      <w:bookmarkStart w:id="5" w:name="_Toc404340352"/>
+      <w:bookmarkStart w:id="5" w:name="_Toc404955137"/>
       <w:r>
         <w:t>Handtekeningen:</w:t>
       </w:r>
@@ -925,15 +876,7 @@
     </w:p>
     <w:p>
       <w:r>
-        <w:t xml:space="preserve">Damian </w:t>
-      </w:r>
-      <w:proofErr w:type="spellStart"/>
-      <w:r>
-        <w:t>Leijten</w:t>
-      </w:r>
-      <w:proofErr w:type="spellEnd"/>
-      <w:r>
-        <w:t xml:space="preserve">: _____________              </w:t>
+        <w:t xml:space="preserve">Damian Leijten: _____________              </w:t>
       </w:r>
       <w:r>
         <w:tab/>
@@ -1698,6 +1641,36 @@
       <w:u w:val="single"/>
     </w:rPr>
   </w:style>
+  <w:style w:type="paragraph" w:styleId="Ballontekst">
+    <w:name w:val="Balloon Text"/>
+    <w:basedOn w:val="Standaard"/>
+    <w:link w:val="BallontekstChar"/>
+    <w:uiPriority w:val="99"/>
+    <w:semiHidden/>
+    <w:unhideWhenUsed/>
+    <w:rsid w:val="0019491D"/>
+    <w:pPr>
+      <w:spacing w:after="0" w:line="240" w:lineRule="auto"/>
+    </w:pPr>
+    <w:rPr>
+      <w:rFonts w:ascii="Segoe UI" w:hAnsi="Segoe UI" w:cs="Segoe UI"/>
+      <w:sz w:val="18"/>
+      <w:szCs w:val="18"/>
+    </w:rPr>
+  </w:style>
+  <w:style w:type="character" w:customStyle="1" w:styleId="BallontekstChar">
+    <w:name w:val="Ballontekst Char"/>
+    <w:basedOn w:val="Standaardalinea-lettertype"/>
+    <w:link w:val="Ballontekst"/>
+    <w:uiPriority w:val="99"/>
+    <w:semiHidden/>
+    <w:rsid w:val="0019491D"/>
+    <w:rPr>
+      <w:rFonts w:ascii="Segoe UI" w:hAnsi="Segoe UI" w:cs="Segoe UI"/>
+      <w:sz w:val="18"/>
+      <w:szCs w:val="18"/>
+    </w:rPr>
+  </w:style>
 </w:styles>
 </file>
 
@@ -1967,7 +1940,7 @@
 </file>
 
 <file path=customXml/itemProps1.xml><?xml version="1.0" encoding="utf-8"?>
-<ds:datastoreItem xmlns:ds="http://schemas.openxmlformats.org/officeDocument/2006/customXml" ds:itemID="{78278392-27D9-4D93-BC33-1E1D9B52050E}">
+<ds:datastoreItem xmlns:ds="http://schemas.openxmlformats.org/officeDocument/2006/customXml" ds:itemID="{04BEBE19-CF8B-4245-B882-13F04F761D3A}">
   <ds:schemaRefs>
     <ds:schemaRef ds:uri="http://schemas.openxmlformats.org/officeDocument/2006/bibliography"/>
   </ds:schemaRefs>
